--- a/Pseudocódigo.docx
+++ b/Pseudocódigo.docx
@@ -19,7 +19,37 @@
     </w:p>
     <w:p>
       <w:r>
-        <w:t xml:space="preserve">Se declararán una variable constante que almacenará el alfabeto con las letras disponibles a cifrar, otra para los caracteres que se usan para el cifrado aleatorio (Usar como mínimo 9 caracteres, un espacio vacío al principio, no usar números, y sin repetir caracteres. Ejemplo, </w:t>
+        <w:t>Se declararán variable</w:t>
+      </w:r>
+      <w:r>
+        <w:t>s</w:t>
+      </w:r>
+      <w:r>
+        <w:t xml:space="preserve"> constante</w:t>
+      </w:r>
+      <w:r>
+        <w:t>s</w:t>
+      </w:r>
+      <w:r>
+        <w:t xml:space="preserve"> </w:t>
+      </w:r>
+      <w:r>
+        <w:t>para almacenar</w:t>
+      </w:r>
+      <w:r>
+        <w:t xml:space="preserve"> el alfabeto con las letras disponibles</w:t>
+      </w:r>
+      <w:r>
+        <w:t xml:space="preserve"> </w:t>
+      </w:r>
+      <w:r>
+        <w:t>a cifrar, otra para los caracteres que se usa</w:t>
+      </w:r>
+      <w:r>
+        <w:t>rán</w:t>
+      </w:r>
+      <w:r>
+        <w:t xml:space="preserve"> para el cifrado aleatorio (Usar como mínimo 9 caracteres, un espacio vacío al principio, no usar números, y sin repetir caracteres. Ejemplo, </w:t>
       </w:r>
       <w:proofErr w:type="spellStart"/>
       <w:r>
@@ -27,7 +57,28 @@
       </w:r>
       <w:proofErr w:type="spellEnd"/>
       <w:r>
-        <w:t>) y por último otra variable global para almacenar la longitud de la matriz (matriz simétrica).</w:t>
+        <w:t>)</w:t>
+      </w:r>
+      <w:r>
+        <w:t>.</w:t>
+      </w:r>
+      <w:r>
+        <w:t xml:space="preserve"> </w:t>
+      </w:r>
+      <w:r>
+        <w:t>Y</w:t>
+      </w:r>
+      <w:r>
+        <w:t xml:space="preserve"> por último otra variable global para almacenar la longitud de la matriz</w:t>
+      </w:r>
+      <w:r>
+        <w:t>, bastará con solo almacenar una medida, ya que las filas y columnas deben ser de la misma longitud</w:t>
+      </w:r>
+      <w:r>
+        <w:t>.</w:t>
+      </w:r>
+      <w:r>
+        <w:t xml:space="preserve"> Ejemplo, matriz de 3x3, almacenará un 3.</w:t>
       </w:r>
     </w:p>
     <w:p>
@@ -47,63 +98,218 @@
     </w:p>
     <w:p>
       <w:r>
-        <w:t>Se crearán funciones necesarias para el proceso de cifrado y descifrado:</w:t>
-      </w:r>
-    </w:p>
-    <w:p>
-      <w:r>
-        <w:t>- Separador de arreglo de una sola dimensión a texto plano.</w:t>
+        <w:t>Se crearán</w:t>
+      </w:r>
+      <w:r>
+        <w:t xml:space="preserve"> las siguientes</w:t>
+      </w:r>
+      <w:r>
+        <w:t xml:space="preserve"> funciones necesarias para el proceso de cifrado y descifrado:</w:t>
+      </w:r>
+    </w:p>
+    <w:p>
+      <w:r>
+        <w:t xml:space="preserve">- </w:t>
+      </w:r>
+      <w:r>
+        <w:t>Separa</w:t>
+      </w:r>
+      <w:r>
+        <w:t>r</w:t>
+      </w:r>
+      <w:r>
+        <w:t xml:space="preserve"> </w:t>
+      </w:r>
+      <w:r>
+        <w:t>un</w:t>
+      </w:r>
+      <w:r>
+        <w:t xml:space="preserve"> arreglo de una sola dimensión</w:t>
+      </w:r>
+      <w:r>
+        <w:t xml:space="preserve"> </w:t>
+      </w:r>
+      <w:r>
+        <w:t>a texto plano.</w:t>
       </w:r>
     </w:p>
     <w:p>
       <w:r>
         <w:t>- Obtener el determinante de una matriz</w:t>
       </w:r>
-    </w:p>
-    <w:p>
-      <w:r>
-        <w:t>- Convertir un arreglo en matriz simétrica, basándose en la longitud de la matriz</w:t>
-      </w:r>
-    </w:p>
-    <w:p>
-      <w:r>
-        <w:t>- Saber dos matrices son válidas para multiplicar</w:t>
-      </w:r>
-    </w:p>
-    <w:p>
-      <w:r>
-        <w:t>- Multiplicar una matriz</w:t>
+      <w:r>
+        <w:t>.</w:t>
+      </w:r>
+    </w:p>
+    <w:p>
+      <w:r>
+        <w:t>- Convertir un arreglo en matriz</w:t>
+      </w:r>
+      <w:r>
+        <w:t xml:space="preserve"> con mismo número de filas y columnas</w:t>
+      </w:r>
+      <w:r>
+        <w:t>.</w:t>
+      </w:r>
+    </w:p>
+    <w:p>
+      <w:r>
+        <w:t xml:space="preserve">- Saber </w:t>
+      </w:r>
+      <w:r>
+        <w:t>si dos</w:t>
+      </w:r>
+      <w:r>
+        <w:t xml:space="preserve"> matrices son válidas para</w:t>
+      </w:r>
+      <w:r>
+        <w:t xml:space="preserve"> ser</w:t>
+      </w:r>
+      <w:r>
+        <w:t xml:space="preserve"> multiplica</w:t>
+      </w:r>
+      <w:r>
+        <w:t>das.</w:t>
+      </w:r>
+    </w:p>
+    <w:p>
+      <w:r>
+        <w:t>- Multiplicar</w:t>
+      </w:r>
+      <w:r>
+        <w:t xml:space="preserve"> una matriz, fracción o número por otra</w:t>
+      </w:r>
+      <w:r>
+        <w:t xml:space="preserve"> matriz</w:t>
+      </w:r>
+      <w:r>
+        <w:t>.</w:t>
       </w:r>
     </w:p>
     <w:p>
       <w:r>
         <w:t>- Generar matrices vacías, con n cantidad de filas y columnas</w:t>
       </w:r>
-    </w:p>
-    <w:p>
-      <w:r>
-        <w:t>- Obtener la matriz inversa de una matriz</w:t>
+      <w:r>
+        <w:t>.</w:t>
+      </w:r>
+    </w:p>
+    <w:p>
+      <w:r>
+        <w:t xml:space="preserve">- Obtener </w:t>
+      </w:r>
+      <w:r>
+        <w:t>una</w:t>
+      </w:r>
+      <w:r>
+        <w:t xml:space="preserve"> matriz inversa</w:t>
+      </w:r>
+      <w:r>
+        <w:t>.</w:t>
       </w:r>
     </w:p>
     <w:p>
       <w:r>
         <w:t>- Convertir un número entero a fracción</w:t>
       </w:r>
+      <w:r>
+        <w:t>.</w:t>
+      </w:r>
     </w:p>
     <w:p>
       <w:r>
         <w:t>- Multiplicar, sumar, restar y reducir una facción</w:t>
       </w:r>
-    </w:p>
-    <w:p>
-      <w:r>
-        <w:t>- Buscar una letra de un texto y devolver la posición en la que esta; si no existe devolver un</w:t>
+      <w:r>
+        <w:t>.</w:t>
+      </w:r>
+    </w:p>
+    <w:p>
+      <w:r>
+        <w:t>- Buscar un</w:t>
+      </w:r>
+      <w:r>
+        <w:t xml:space="preserve"> carácter</w:t>
       </w:r>
       <w:r>
         <w:t xml:space="preserve"> </w:t>
       </w:r>
       <w:r>
-        <w:t>-1</w:t>
+        <w:t>en</w:t>
+      </w:r>
+      <w:r>
+        <w:t xml:space="preserve"> texto y devolver la posición en la que esta; si no existe devolver un -1</w:t>
+      </w:r>
+      <w:r>
+        <w:t>.</w:t>
+      </w:r>
+    </w:p>
+    <w:p>
+      <w:r>
+        <w:t>- Obtener la posición de un texto basado en un carácter, y devolver el carácter, de dicha posición; si no existe del volver vacío</w:t>
+      </w:r>
+    </w:p>
+    <w:p>
+      <w:r>
+        <w:t>- Remplazar un</w:t>
+      </w:r>
+      <w:r>
+        <w:t xml:space="preserve"> cualquier</w:t>
+      </w:r>
+      <w:r>
+        <w:t xml:space="preserve"> carácter</w:t>
+      </w:r>
+      <w:r>
+        <w:t xml:space="preserve"> de un texto</w:t>
+      </w:r>
+      <w:r>
+        <w:t xml:space="preserve"> y devolver el texto remplazado</w:t>
+      </w:r>
+      <w:r>
+        <w:t>.</w:t>
+      </w:r>
+    </w:p>
+    <w:p>
+      <w:r>
+        <w:t>- Remplazar posiciones de un texto por un carácter cualquiera y devolver el texto remplazado</w:t>
+      </w:r>
+    </w:p>
+    <w:p>
+      <w:r>
+        <w:t xml:space="preserve">- Separar texto por medio de un carácter seleccionado y devolver un arreglo </w:t>
+      </w:r>
+      <w:r>
+        <w:t>q</w:t>
+      </w:r>
+      <w:r>
+        <w:t>ue contenga en cada posición los caracteres separados</w:t>
+      </w:r>
+      <w:r>
+        <w:t>.</w:t>
+      </w:r>
+    </w:p>
+    <w:p>
+      <w:r>
+        <w:t>- Saber si un texto es número</w:t>
+      </w:r>
+      <w:r>
+        <w:t>.</w:t>
+      </w:r>
+    </w:p>
+    <w:p>
+      <w:r>
+        <w:t>- Saber si un número es decimal</w:t>
+      </w:r>
+      <w:r>
+        <w:t>.</w:t>
+      </w:r>
+    </w:p>
+    <w:p>
+      <w:r>
+        <w:t>- Saber si un número es negativo</w:t>
+      </w:r>
+      <w:r>
+        <w:t>.</w:t>
       </w:r>
     </w:p>
     <w:p>
@@ -111,52 +317,34 @@
         <w:t>-</w:t>
       </w:r>
       <w:r>
-        <w:t xml:space="preserve"> Obtener la posición de un texto basado en un carácter, y devolver el carácter, de dicha posición; si no existe del volver vacío</w:t>
-      </w:r>
-    </w:p>
-    <w:p>
-      <w:r>
-        <w:t>- Remplazar una letra de un texto</w:t>
-      </w:r>
-    </w:p>
-    <w:p>
-      <w:r>
-        <w:t>- Remplazar posiciones de un texto por un carácter cualquiera y devolver el texto remplazado</w:t>
-      </w:r>
-    </w:p>
-    <w:p>
-      <w:r>
-        <w:t>- Separar texto por medio de un carácter seleccionado y devolver un arreglo. Que contenga en cada posición los caracteres separados</w:t>
-      </w:r>
-    </w:p>
-    <w:p>
-      <w:r>
-        <w:t>- Saber si un texto es número</w:t>
-      </w:r>
-    </w:p>
-    <w:p>
-      <w:r>
-        <w:t>- Saber si un número es decimal</w:t>
-      </w:r>
-    </w:p>
-    <w:p>
-      <w:r>
-        <w:t>- Saber si un número es negativo</w:t>
+        <w:t xml:space="preserve"> </w:t>
+      </w:r>
+      <w:r>
+        <w:t>Saber si un texto es una fracción.</w:t>
       </w:r>
     </w:p>
     <w:p>
       <w:r>
         <w:t>- Generar n cantidad de número aleatorios, basados entre un mínimo y máximo número</w:t>
       </w:r>
+      <w:r>
+        <w:t>; devolver en un arreglo.</w:t>
+      </w:r>
     </w:p>
     <w:p>
       <w:r>
         <w:t>- Cambiar el signo de un número</w:t>
       </w:r>
+      <w:r>
+        <w:t>.</w:t>
+      </w:r>
     </w:p>
     <w:p>
       <w:r>
         <w:t>- Modular un número</w:t>
+      </w:r>
+      <w:r>
+        <w:t>.</w:t>
       </w:r>
     </w:p>
     <w:p>
@@ -192,7 +380,16 @@
     </w:p>
     <w:p>
       <w:r>
-        <w:t>Se pedirá al usuario alguna de las siguientes opciones, en caso de no existir repetirá el mensaje hasta que se elija la opción de Salir</w:t>
+        <w:t xml:space="preserve">Se pedirá al usuario alguna de las siguientes opciones, en caso de no existir repetirá el mensaje hasta que se elija la opción de </w:t>
+      </w:r>
+      <w:r>
+        <w:t>s</w:t>
+      </w:r>
+      <w:r>
+        <w:t>alir</w:t>
+      </w:r>
+      <w:r>
+        <w:t>.</w:t>
       </w:r>
     </w:p>
     <w:p>
@@ -242,17 +439,36 @@
     </w:p>
     <w:p>
       <w:r>
-        <w:t>Codificara el texto convirtiendo en una matriz con la misma cantidad de filas que la llave, y con las columnas necesarias. Cada columna estará conformada separando los caracteres del texto a cifrar por bloques de la longitud de la matriz. Si es de 3x3 la llave entonces la longitud de la matriz es 3.</w:t>
-      </w:r>
-    </w:p>
-    <w:p>
-      <w:r>
-        <w:t>Después de multiplicar la matriz llave, por la matriz obtener del texto. Para ser cifrada</w:t>
-      </w:r>
-    </w:p>
-    <w:p>
-      <w:r>
-        <w:t>Por último, se tomará la matriz resultante en convertido en texto plano, y se hará un cifrado aleatorio.</w:t>
+        <w:t>Codificar</w:t>
+      </w:r>
+      <w:r>
+        <w:t>á</w:t>
+      </w:r>
+      <w:r>
+        <w:t xml:space="preserve"> el texto </w:t>
+      </w:r>
+      <w:r>
+        <w:t>convirtiéndose</w:t>
+      </w:r>
+      <w:r>
+        <w:t xml:space="preserve"> en una matriz con la misma cantidad de filas que la llave, y con las columnas necesarias. </w:t>
+      </w:r>
+      <w:r>
+        <w:t>Separar el texto a cifrar en bloques de la misma cantidad de filas de matriz llave (matriz de 3x3, separar en bloques de 3).</w:t>
+      </w:r>
+      <w:r>
+        <w:t xml:space="preserve"> Por </w:t>
+      </w:r>
+      <w:r>
+        <w:t>último,</w:t>
+      </w:r>
+      <w:r>
+        <w:t xml:space="preserve"> multiplicar la matriz llave por la matriz genera del texto a cifrar.</w:t>
+      </w:r>
+    </w:p>
+    <w:p>
+      <w:r>
+        <w:t>Para el cifrado aleatorio la matriz resultante de convertirá en texto plano deparado cada valor por comas, y se cifrado aleatoriamente, así ocultando el contenido.</w:t>
       </w:r>
     </w:p>
     <w:p>
@@ -262,6 +478,15 @@
       <w:r>
         <w:t>a.</w:t>
       </w:r>
+      <w:r>
+        <w:t xml:space="preserve"> Por lo </w:t>
+      </w:r>
+      <w:r>
+        <w:t>tanto,</w:t>
+      </w:r>
+      <w:r>
+        <w:t xml:space="preserve"> antes de cifrar el contenido se deberá asegurar que dicha llave matriz tenga inversa.</w:t>
+      </w:r>
     </w:p>
     <w:p>
       <w:pPr>
@@ -280,7 +505,31 @@
     </w:p>
     <w:p>
       <w:r>
-        <w:t>En este apartado se pedir la cantidad necesaria de números enteros para formar la matriz llave de acuerdo con la longitud de la matriz, y tendrá que verificar si su determinante es 0; si es así pedir al usuario que digite otros números diferentes</w:t>
+        <w:t xml:space="preserve">En este apartado se pedir la cantidad necesaria de números enteros </w:t>
+      </w:r>
+      <w:r>
+        <w:t>a</w:t>
+      </w:r>
+      <w:r>
+        <w:t xml:space="preserve"> formar la matriz llave de acuerdo con la longitud de la matriz</w:t>
+      </w:r>
+      <w:r>
+        <w:t xml:space="preserve"> llave</w:t>
+      </w:r>
+      <w:r>
+        <w:t xml:space="preserve">, y tendrá que verificar si su determinante es </w:t>
+      </w:r>
+      <w:r>
+        <w:t>cero</w:t>
+      </w:r>
+      <w:r>
+        <w:t xml:space="preserve"> (si tiene inversa)</w:t>
+      </w:r>
+      <w:r>
+        <w:t>; si es así pedir al usuario que digite otros números diferentes</w:t>
+      </w:r>
+      <w:r>
+        <w:t>.</w:t>
       </w:r>
     </w:p>
     <w:p>
@@ -300,7 +549,25 @@
     </w:p>
     <w:p>
       <w:r>
-        <w:t>Generar números aleatorios de acuerdo con la longitud de la matriz, y verificar si su determinante es 0; si es así modificar la matriz para que tenga determinante</w:t>
+        <w:t>Generar números aleatorios de acuerdo con la longitud de la matriz</w:t>
+      </w:r>
+      <w:r>
+        <w:t xml:space="preserve"> llave</w:t>
+      </w:r>
+      <w:r>
+        <w:t xml:space="preserve">, y verificar si su determinante es </w:t>
+      </w:r>
+      <w:r>
+        <w:t>cero</w:t>
+      </w:r>
+      <w:r>
+        <w:t xml:space="preserve"> (si tiene inversa)</w:t>
+      </w:r>
+      <w:r>
+        <w:t>; si es así modificar la matriz para que tenga determinante</w:t>
+      </w:r>
+      <w:r>
+        <w:t xml:space="preserve"> diferente a cero.</w:t>
       </w:r>
     </w:p>
     <w:p>
@@ -320,7 +587,13 @@
     </w:p>
     <w:p>
       <w:r>
-        <w:t>Sale del programa, cerrando la ventana de opciones.</w:t>
+        <w:t>Sal</w:t>
+      </w:r>
+      <w:r>
+        <w:t>ir</w:t>
+      </w:r>
+      <w:r>
+        <w:t xml:space="preserve"> del programa, cerrando la ventana de opciones.</w:t>
       </w:r>
     </w:p>
     <w:sectPr>
